--- a/PVE top2000.docx
+++ b/PVE top2000.docx
@@ -1167,6 +1167,7 @@
           <w:color w:val="auto"/>
           <w:sz w:val="24"/>
           <w:szCs w:val="22"/>
+          <w:lang w:val="nl-NL"/>
         </w:rPr>
       </w:pPr>
       <w:bookmarkStart w:id="1" w:name="_Toc72917477"/>
@@ -1177,6 +1178,7 @@
           <w:color w:val="auto"/>
           <w:sz w:val="24"/>
           <w:szCs w:val="22"/>
+          <w:lang w:val="nl-NL"/>
         </w:rPr>
         <w:t xml:space="preserve">In de komende 6 weken gaan we bezig met een applicatie waarin </w:t>
       </w:r>
@@ -1187,6 +1189,7 @@
           <w:color w:val="auto"/>
           <w:sz w:val="24"/>
           <w:szCs w:val="22"/>
+          <w:lang w:val="nl-NL"/>
         </w:rPr>
         <w:t>je de top 2000 van radio 2 kunt bekijken en de geschiedenis van de vorige jaren over de top 2000</w:t>
       </w:r>
@@ -1361,7 +1364,31 @@
           <w:bdr w:val="none" w:sz="0" w:space="0" w:color="auto" w:frame="1"/>
           <w:lang w:val="nl-NL"/>
         </w:rPr>
-        <w:t>het bedrijf HQS (High Quality Software). Het bedrijf Soundsharp is een goede klant van HQS en heeft een nieuwe opdracht aangebracht. HQS heeft jullie scrumteam geselecteerd om deze opdracht binnen 3 sprints te volbrengen. </w:t>
+        <w:t xml:space="preserve">het bedrijf HQS (High </w:t>
+      </w:r>
+      <w:proofErr w:type="spellStart"/>
+      <w:r>
+        <w:rPr>
+          <w:rStyle w:val="normaltextrun"/>
+          <w:rFonts w:ascii="Calibri" w:hAnsi="Calibri" w:cs="Calibri"/>
+          <w:color w:val="000000"/>
+          <w:sz w:val="22"/>
+          <w:bdr w:val="none" w:sz="0" w:space="0" w:color="auto" w:frame="1"/>
+          <w:lang w:val="nl-NL"/>
+        </w:rPr>
+        <w:t>Quality</w:t>
+      </w:r>
+      <w:proofErr w:type="spellEnd"/>
+      <w:r>
+        <w:rPr>
+          <w:rStyle w:val="normaltextrun"/>
+          <w:rFonts w:ascii="Calibri" w:hAnsi="Calibri" w:cs="Calibri"/>
+          <w:color w:val="000000"/>
+          <w:sz w:val="22"/>
+          <w:bdr w:val="none" w:sz="0" w:space="0" w:color="auto" w:frame="1"/>
+          <w:lang w:val="nl-NL"/>
+        </w:rPr>
+        <w:t xml:space="preserve"> Software). Het bedrijf Soundsharp is een goede klant van HQS en heeft een nieuwe opdracht aangebracht. HQS heeft jullie scrumteam geselecteerd om deze opdracht binnen 3 sprints te volbrengen. </w:t>
       </w:r>
     </w:p>
     <w:p>
@@ -1469,6 +1496,17 @@
         <w:t>De soundsharp klanten die graag deze app wouden.</w:t>
       </w:r>
       <w:bookmarkEnd w:id="8"/>
+      <w:r>
+        <w:rPr>
+          <w:rStyle w:val="Kop1Char"/>
+          <w:rFonts w:asciiTheme="minorHAnsi" w:eastAsiaTheme="minorHAnsi" w:hAnsiTheme="minorHAnsi" w:cstheme="minorBidi"/>
+          <w:color w:val="auto"/>
+          <w:sz w:val="22"/>
+          <w:szCs w:val="22"/>
+          <w:lang w:val="nl-NL"/>
+        </w:rPr>
+        <w:t xml:space="preserve"> Ook voor de mensen die geïnteresseerd zijn in de status van de top 2000</w:t>
+      </w:r>
     </w:p>
     <w:p>
       <w:pPr>
@@ -1623,7 +1661,7 @@
           <w:rStyle w:val="Kop1Char"/>
           <w:rFonts w:asciiTheme="minorHAnsi" w:eastAsiaTheme="minorHAnsi" w:hAnsiTheme="minorHAnsi" w:cstheme="minorBidi"/>
           <w:color w:val="auto"/>
-          <w:sz w:val="24"/>
+          <w:sz w:val="22"/>
           <w:szCs w:val="22"/>
           <w:lang w:val="nl-NL"/>
         </w:rPr>
@@ -1685,6 +1723,80 @@
         <w:t>Wit, Zwart en rood.</w:t>
       </w:r>
       <w:bookmarkEnd w:id="11"/>
+      <w:r>
+        <w:rPr>
+          <w:rStyle w:val="Kop1Char"/>
+          <w:rFonts w:asciiTheme="minorHAnsi" w:eastAsiaTheme="minorHAnsi" w:hAnsiTheme="minorHAnsi" w:cstheme="minorBidi"/>
+          <w:color w:val="auto"/>
+          <w:sz w:val="22"/>
+          <w:szCs w:val="22"/>
+          <w:lang w:val="nl-NL"/>
+        </w:rPr>
+        <w:br/>
+        <w:t>Zwart #00000</w:t>
+      </w:r>
+    </w:p>
+    <w:p>
+      <w:pPr>
+        <w:pStyle w:val="Geenafstand"/>
+        <w:rPr>
+          <w:rStyle w:val="Kop1Char"/>
+          <w:rFonts w:asciiTheme="minorHAnsi" w:eastAsiaTheme="minorHAnsi" w:hAnsiTheme="minorHAnsi" w:cstheme="minorBidi"/>
+          <w:color w:val="auto"/>
+          <w:sz w:val="22"/>
+          <w:szCs w:val="22"/>
+          <w:lang w:val="nl-NL"/>
+        </w:rPr>
+      </w:pPr>
+      <w:r>
+        <w:rPr>
+          <w:rStyle w:val="Kop1Char"/>
+          <w:rFonts w:asciiTheme="minorHAnsi" w:eastAsiaTheme="minorHAnsi" w:hAnsiTheme="minorHAnsi" w:cstheme="minorBidi"/>
+          <w:color w:val="auto"/>
+          <w:sz w:val="22"/>
+          <w:szCs w:val="22"/>
+          <w:lang w:val="nl-NL"/>
+        </w:rPr>
+        <w:t xml:space="preserve">Wit </w:t>
+      </w:r>
+      <w:r>
+        <w:t>#FFFFFF</w:t>
+      </w:r>
+    </w:p>
+    <w:p>
+      <w:pPr>
+        <w:pStyle w:val="Geenafstand"/>
+        <w:rPr>
+          <w:rStyle w:val="Kop1Char"/>
+          <w:rFonts w:asciiTheme="minorHAnsi" w:eastAsiaTheme="minorHAnsi" w:hAnsiTheme="minorHAnsi" w:cstheme="minorBidi"/>
+          <w:color w:val="auto"/>
+          <w:sz w:val="24"/>
+          <w:szCs w:val="22"/>
+          <w:lang w:val="nl-NL"/>
+        </w:rPr>
+      </w:pPr>
+      <w:r>
+        <w:rPr>
+          <w:rStyle w:val="Kop1Char"/>
+          <w:rFonts w:asciiTheme="minorHAnsi" w:eastAsiaTheme="minorHAnsi" w:hAnsiTheme="minorHAnsi" w:cstheme="minorBidi"/>
+          <w:color w:val="auto"/>
+          <w:sz w:val="22"/>
+          <w:szCs w:val="22"/>
+          <w:lang w:val="nl-NL"/>
+        </w:rPr>
+        <w:t>Rood #</w:t>
+      </w:r>
+      <w:r>
+        <w:rPr>
+          <w:rStyle w:val="Kop1Char"/>
+          <w:rFonts w:asciiTheme="minorHAnsi" w:eastAsiaTheme="minorHAnsi" w:hAnsiTheme="minorHAnsi" w:cstheme="minorBidi"/>
+          <w:color w:val="auto"/>
+          <w:sz w:val="22"/>
+          <w:szCs w:val="22"/>
+          <w:lang w:val="nl-NL"/>
+        </w:rPr>
+        <w:t>DA161C</w:t>
+      </w:r>
     </w:p>
     <w:p>
       <w:pPr>
@@ -1770,40 +1882,6 @@
           <w:lang w:val="nl-NL"/>
         </w:rPr>
       </w:pPr>
-    </w:p>
-    <w:p>
-      <w:pPr>
-        <w:pStyle w:val="Geenafstand"/>
-        <w:rPr>
-          <w:color w:val="000000"/>
-          <w:szCs w:val="24"/>
-          <w:lang w:val="nl-NL"/>
-        </w:rPr>
-      </w:pPr>
-      <w:r>
-        <w:rPr>
-          <w:color w:val="000000"/>
-          <w:szCs w:val="24"/>
-          <w:lang w:val="nl-NL"/>
-        </w:rPr>
-        <w:t>* De verschillende rechten in de applicatie</w:t>
-      </w:r>
-      <w:r>
-        <w:rPr>
-          <w:color w:val="000000"/>
-          <w:szCs w:val="24"/>
-          <w:lang w:val="nl-NL"/>
-        </w:rPr>
-        <w:t>(User, Admin)</w:t>
-      </w:r>
-      <w:r>
-        <w:rPr>
-          <w:color w:val="000000"/>
-          <w:szCs w:val="24"/>
-          <w:lang w:val="nl-NL"/>
-        </w:rPr>
-        <w:t>.</w:t>
-      </w:r>
     </w:p>
     <w:p>
       <w:pPr>
@@ -1920,6 +1998,7 @@
         </w:rPr>
         <w:t xml:space="preserve">Gegevens van </w:t>
       </w:r>
+      <w:proofErr w:type="spellStart"/>
       <w:r>
         <w:rPr>
           <w:rStyle w:val="Kop1Char"/>
@@ -1929,8 +2008,9 @@
           <w:szCs w:val="20"/>
           <w:lang w:val="nl-NL"/>
         </w:rPr>
-        <w:t xml:space="preserve">Admin </w:t>
-      </w:r>
+        <w:t>Admin</w:t>
+      </w:r>
+      <w:proofErr w:type="spellEnd"/>
       <w:r>
         <w:rPr>
           <w:rStyle w:val="Kop1Char"/>
@@ -1940,13 +2020,9 @@
           <w:szCs w:val="20"/>
           <w:lang w:val="nl-NL"/>
         </w:rPr>
-        <w:t>bij het aanmelden:</w:t>
-      </w:r>
-      <w:bookmarkEnd w:id="13"/>
-    </w:p>
-    <w:p>
-      <w:pPr>
-        <w:pStyle w:val="Geenafstand"/>
+        <w:t xml:space="preserve"> </w:t>
+      </w:r>
+      <w:r>
         <w:rPr>
           <w:rStyle w:val="Kop1Char"/>
           <w:rFonts w:asciiTheme="minorHAnsi" w:eastAsiaTheme="minorHAnsi" w:hAnsiTheme="minorHAnsi" w:cstheme="minorBidi"/>
@@ -1955,7 +2031,9 @@
           <w:szCs w:val="20"/>
           <w:lang w:val="nl-NL"/>
         </w:rPr>
-      </w:pPr>
+        <w:t>bij het aanmelden:</w:t>
+      </w:r>
+      <w:bookmarkEnd w:id="13"/>
     </w:p>
     <w:p>
       <w:pPr>
@@ -1969,8 +2047,10 @@
           <w:lang w:val="nl-NL"/>
         </w:rPr>
       </w:pPr>
-      <w:bookmarkStart w:id="14" w:name="_Toc72917490"/>
-      <w:r>
+    </w:p>
+    <w:p>
+      <w:pPr>
+        <w:pStyle w:val="Geenafstand"/>
         <w:rPr>
           <w:rStyle w:val="Kop1Char"/>
           <w:rFonts w:asciiTheme="minorHAnsi" w:eastAsiaTheme="minorHAnsi" w:hAnsiTheme="minorHAnsi" w:cstheme="minorBidi"/>
@@ -1979,9 +2059,8 @@
           <w:szCs w:val="20"/>
           <w:lang w:val="nl-NL"/>
         </w:rPr>
-        <w:t>* Naam om mee in te loggen</w:t>
-      </w:r>
-      <w:bookmarkEnd w:id="14"/>
+      </w:pPr>
+      <w:bookmarkStart w:id="14" w:name="_Toc72917490"/>
       <w:r>
         <w:rPr>
           <w:rStyle w:val="Kop1Char"/>
@@ -1991,12 +2070,10 @@
           <w:szCs w:val="20"/>
           <w:lang w:val="nl-NL"/>
         </w:rPr>
-        <w:t xml:space="preserve"> </w:t>
-      </w:r>
-    </w:p>
-    <w:p>
-      <w:pPr>
-        <w:pStyle w:val="Geenafstand"/>
+        <w:t>* Naam om mee in te loggen</w:t>
+      </w:r>
+      <w:bookmarkEnd w:id="14"/>
+      <w:r>
         <w:rPr>
           <w:rStyle w:val="Kop1Char"/>
           <w:rFonts w:asciiTheme="minorHAnsi" w:eastAsiaTheme="minorHAnsi" w:hAnsiTheme="minorHAnsi" w:cstheme="minorBidi"/>
@@ -2005,9 +2082,12 @@
           <w:szCs w:val="20"/>
           <w:lang w:val="nl-NL"/>
         </w:rPr>
-      </w:pPr>
-      <w:bookmarkStart w:id="15" w:name="_Toc72917491"/>
-      <w:r>
+        <w:t xml:space="preserve"> </w:t>
+      </w:r>
+    </w:p>
+    <w:p>
+      <w:pPr>
+        <w:pStyle w:val="Geenafstand"/>
         <w:rPr>
           <w:rStyle w:val="Kop1Char"/>
           <w:rFonts w:asciiTheme="minorHAnsi" w:eastAsiaTheme="minorHAnsi" w:hAnsiTheme="minorHAnsi" w:cstheme="minorBidi"/>
@@ -2016,21 +2096,23 @@
           <w:szCs w:val="20"/>
           <w:lang w:val="nl-NL"/>
         </w:rPr>
-        <w:t>* Wachtwoord</w:t>
-      </w:r>
-      <w:bookmarkEnd w:id="15"/>
-    </w:p>
-    <w:p>
-      <w:pPr>
+      </w:pPr>
+      <w:bookmarkStart w:id="15" w:name="_Toc72917491"/>
+      <w:r>
         <w:rPr>
           <w:rStyle w:val="Kop1Char"/>
           <w:rFonts w:asciiTheme="minorHAnsi" w:eastAsiaTheme="minorHAnsi" w:hAnsiTheme="minorHAnsi" w:cstheme="minorBidi"/>
           <w:color w:val="auto"/>
           <w:sz w:val="22"/>
           <w:szCs w:val="20"/>
-        </w:rPr>
-      </w:pPr>
-      <w:r>
+          <w:lang w:val="nl-NL"/>
+        </w:rPr>
+        <w:t>* Wachtwoord</w:t>
+      </w:r>
+      <w:bookmarkEnd w:id="15"/>
+    </w:p>
+    <w:p>
+      <w:pPr>
         <w:rPr>
           <w:rStyle w:val="Kop1Char"/>
           <w:rFonts w:asciiTheme="minorHAnsi" w:eastAsiaTheme="minorHAnsi" w:hAnsiTheme="minorHAnsi" w:cstheme="minorBidi"/>
@@ -2038,6 +2120,15 @@
           <w:sz w:val="22"/>
           <w:szCs w:val="20"/>
         </w:rPr>
+      </w:pPr>
+      <w:r>
+        <w:rPr>
+          <w:rStyle w:val="Kop1Char"/>
+          <w:rFonts w:asciiTheme="minorHAnsi" w:eastAsiaTheme="minorHAnsi" w:hAnsiTheme="minorHAnsi" w:cstheme="minorBidi"/>
+          <w:color w:val="auto"/>
+          <w:sz w:val="22"/>
+          <w:szCs w:val="20"/>
+        </w:rPr>
         <w:br w:type="page"/>
       </w:r>
     </w:p>
@@ -2068,7 +2159,21 @@
         <w:rPr>
           <w:lang w:val="nl-NL"/>
         </w:rPr>
-        <w:t>Om de functionaliteiten van de applicatie zo volledig mogelijk inbeeld te brengen gebruiken wij de MoSCoW methode, hiermee wordt duidelijk welke functionaliteiten wel en niet in de applicatie zullen zitten.</w:t>
+        <w:t xml:space="preserve">Om de functionaliteiten van de applicatie zo volledig mogelijk inbeeld te brengen gebruiken wij de </w:t>
+      </w:r>
+      <w:proofErr w:type="spellStart"/>
+      <w:r>
+        <w:rPr>
+          <w:lang w:val="nl-NL"/>
+        </w:rPr>
+        <w:t>MoSCoW</w:t>
+      </w:r>
+      <w:proofErr w:type="spellEnd"/>
+      <w:r>
+        <w:rPr>
+          <w:lang w:val="nl-NL"/>
+        </w:rPr>
+        <w:t xml:space="preserve"> methode, hiermee wordt duidelijk welke functionaliteiten wel en niet in de applicatie zullen zitten.</w:t>
       </w:r>
     </w:p>
     <w:p>
@@ -2096,7 +2201,21 @@
         <w:rPr>
           <w:lang w:val="nl-NL"/>
         </w:rPr>
-        <w:t>• (S) Should-have: Hoge prioriteit, maar niet vereist voor een bruikbaar product.</w:t>
+        <w:t xml:space="preserve">• (S) </w:t>
+      </w:r>
+      <w:proofErr w:type="spellStart"/>
+      <w:r>
+        <w:rPr>
+          <w:lang w:val="nl-NL"/>
+        </w:rPr>
+        <w:t>Should</w:t>
+      </w:r>
+      <w:proofErr w:type="spellEnd"/>
+      <w:r>
+        <w:rPr>
+          <w:lang w:val="nl-NL"/>
+        </w:rPr>
+        <w:t>-have: Hoge prioriteit, maar niet vereist voor een bruikbaar product.</w:t>
       </w:r>
     </w:p>
     <w:p>
@@ -2110,7 +2229,21 @@
         <w:rPr>
           <w:lang w:val="nl-NL"/>
         </w:rPr>
-        <w:t>• (C) Could-have: Optie die alleen wordt meegenomen als er tijd over is.</w:t>
+        <w:t xml:space="preserve">• (C) </w:t>
+      </w:r>
+      <w:proofErr w:type="spellStart"/>
+      <w:r>
+        <w:rPr>
+          <w:lang w:val="nl-NL"/>
+        </w:rPr>
+        <w:t>Could</w:t>
+      </w:r>
+      <w:proofErr w:type="spellEnd"/>
+      <w:r>
+        <w:rPr>
+          <w:lang w:val="nl-NL"/>
+        </w:rPr>
+        <w:t>-have: Optie die alleen wordt meegenomen als er tijd over is.</w:t>
       </w:r>
     </w:p>
     <w:p>
@@ -2124,7 +2257,21 @@
         <w:rPr>
           <w:lang w:val="nl-NL"/>
         </w:rPr>
-        <w:t>• (W) Won’t-have: Zal niet in de applicatie zitten, kan eventueel in de toekomst opnieuw worden overwogen.</w:t>
+        <w:t xml:space="preserve">• (W) </w:t>
+      </w:r>
+      <w:proofErr w:type="spellStart"/>
+      <w:r>
+        <w:rPr>
+          <w:lang w:val="nl-NL"/>
+        </w:rPr>
+        <w:t>Won’t</w:t>
+      </w:r>
+      <w:proofErr w:type="spellEnd"/>
+      <w:r>
+        <w:rPr>
+          <w:lang w:val="nl-NL"/>
+        </w:rPr>
+        <w:t>-have: Zal niet in de applicatie zitten, kan eventueel in de toekomst opnieuw worden overwogen.</w:t>
       </w:r>
     </w:p>
     <w:tbl>
@@ -2288,29 +2435,116 @@
                 <w:szCs w:val="22"/>
               </w:rPr>
             </w:pPr>
-            <w:bookmarkStart w:id="21" w:name="_Toc72917497"/>
-            <w:r>
-              <w:rPr>
-                <w:rStyle w:val="Kop1Char"/>
-                <w:rFonts w:asciiTheme="minorHAnsi" w:eastAsiaTheme="minorHAnsi" w:hAnsiTheme="minorHAnsi" w:cstheme="minorBidi"/>
-                <w:color w:val="auto"/>
-                <w:sz w:val="24"/>
-                <w:szCs w:val="22"/>
-                <w:lang w:val="nl-NL"/>
-              </w:rPr>
-              <w:t>Sorteren</w:t>
-            </w:r>
-            <w:r>
-              <w:rPr>
-                <w:rStyle w:val="Kop1Char"/>
-                <w:rFonts w:asciiTheme="minorHAnsi" w:eastAsiaTheme="minorHAnsi" w:hAnsiTheme="minorHAnsi" w:cstheme="minorBidi"/>
-                <w:color w:val="auto"/>
-                <w:sz w:val="24"/>
-                <w:szCs w:val="22"/>
-              </w:rPr>
-              <w:t xml:space="preserve"> op..</w:t>
-            </w:r>
-            <w:bookmarkEnd w:id="21"/>
+            <w:proofErr w:type="spellStart"/>
+            <w:r>
+              <w:rPr>
+                <w:rStyle w:val="Kop1Char"/>
+                <w:rFonts w:asciiTheme="minorHAnsi" w:eastAsiaTheme="minorHAnsi" w:hAnsiTheme="minorHAnsi" w:cstheme="minorBidi"/>
+                <w:color w:val="auto"/>
+                <w:sz w:val="24"/>
+                <w:szCs w:val="22"/>
+              </w:rPr>
+              <w:t>Lijst</w:t>
+            </w:r>
+            <w:proofErr w:type="spellEnd"/>
+            <w:r>
+              <w:rPr>
+                <w:rStyle w:val="Kop1Char"/>
+                <w:rFonts w:asciiTheme="minorHAnsi" w:eastAsiaTheme="minorHAnsi" w:hAnsiTheme="minorHAnsi" w:cstheme="minorBidi"/>
+                <w:color w:val="auto"/>
+                <w:sz w:val="24"/>
+                <w:szCs w:val="22"/>
+              </w:rPr>
+              <w:t xml:space="preserve"> met </w:t>
+            </w:r>
+            <w:proofErr w:type="spellStart"/>
+            <w:r>
+              <w:rPr>
+                <w:rStyle w:val="Kop1Char"/>
+                <w:rFonts w:asciiTheme="minorHAnsi" w:eastAsiaTheme="minorHAnsi" w:hAnsiTheme="minorHAnsi" w:cstheme="minorBidi"/>
+                <w:color w:val="auto"/>
+                <w:sz w:val="24"/>
+                <w:szCs w:val="22"/>
+              </w:rPr>
+              <w:t>nummers</w:t>
+            </w:r>
+            <w:proofErr w:type="spellEnd"/>
+            <w:r>
+              <w:rPr>
+                <w:rStyle w:val="Kop1Char"/>
+                <w:rFonts w:asciiTheme="minorHAnsi" w:eastAsiaTheme="minorHAnsi" w:hAnsiTheme="minorHAnsi" w:cstheme="minorBidi"/>
+                <w:color w:val="auto"/>
+                <w:sz w:val="24"/>
+                <w:szCs w:val="22"/>
+              </w:rPr>
+              <w:t xml:space="preserve">, </w:t>
+            </w:r>
+            <w:proofErr w:type="spellStart"/>
+            <w:r>
+              <w:rPr>
+                <w:rStyle w:val="Kop1Char"/>
+                <w:rFonts w:asciiTheme="minorHAnsi" w:eastAsiaTheme="minorHAnsi" w:hAnsiTheme="minorHAnsi" w:cstheme="minorBidi"/>
+                <w:color w:val="auto"/>
+                <w:sz w:val="24"/>
+                <w:szCs w:val="22"/>
+              </w:rPr>
+              <w:t>positie</w:t>
+            </w:r>
+            <w:proofErr w:type="spellEnd"/>
+            <w:r>
+              <w:rPr>
+                <w:rStyle w:val="Kop1Char"/>
+                <w:rFonts w:asciiTheme="minorHAnsi" w:eastAsiaTheme="minorHAnsi" w:hAnsiTheme="minorHAnsi" w:cstheme="minorBidi"/>
+                <w:color w:val="auto"/>
+                <w:sz w:val="24"/>
+                <w:szCs w:val="22"/>
+              </w:rPr>
+              <w:t xml:space="preserve">, </w:t>
+            </w:r>
+            <w:proofErr w:type="spellStart"/>
+            <w:r>
+              <w:rPr>
+                <w:rStyle w:val="Kop1Char"/>
+                <w:rFonts w:asciiTheme="minorHAnsi" w:eastAsiaTheme="minorHAnsi" w:hAnsiTheme="minorHAnsi" w:cstheme="minorBidi"/>
+                <w:color w:val="auto"/>
+                <w:sz w:val="24"/>
+                <w:szCs w:val="22"/>
+              </w:rPr>
+              <w:t>jaar</w:t>
+            </w:r>
+            <w:proofErr w:type="spellEnd"/>
+            <w:r>
+              <w:rPr>
+                <w:rStyle w:val="Kop1Char"/>
+                <w:rFonts w:asciiTheme="minorHAnsi" w:eastAsiaTheme="minorHAnsi" w:hAnsiTheme="minorHAnsi" w:cstheme="minorBidi"/>
+                <w:color w:val="auto"/>
+                <w:sz w:val="24"/>
+                <w:szCs w:val="22"/>
+              </w:rPr>
+              <w:t xml:space="preserve"> van release </w:t>
+            </w:r>
+            <w:proofErr w:type="spellStart"/>
+            <w:r>
+              <w:rPr>
+                <w:rStyle w:val="Kop1Char"/>
+                <w:rFonts w:asciiTheme="minorHAnsi" w:eastAsiaTheme="minorHAnsi" w:hAnsiTheme="minorHAnsi" w:cstheme="minorBidi"/>
+                <w:color w:val="auto"/>
+                <w:sz w:val="24"/>
+                <w:szCs w:val="22"/>
+              </w:rPr>
+              <w:t>en</w:t>
+            </w:r>
+            <w:proofErr w:type="spellEnd"/>
+            <w:r>
+              <w:rPr>
+                <w:rStyle w:val="Kop1Char"/>
+                <w:rFonts w:asciiTheme="minorHAnsi" w:eastAsiaTheme="minorHAnsi" w:hAnsiTheme="minorHAnsi" w:cstheme="minorBidi"/>
+                <w:color w:val="auto"/>
+                <w:sz w:val="24"/>
+                <w:szCs w:val="22"/>
+              </w:rPr>
+              <w:t xml:space="preserve"> naam van artiest</w:t>
+            </w:r>
           </w:p>
         </w:tc>
         <w:tc>
@@ -2326,20 +2560,22 @@
                 <w:color w:val="auto"/>
                 <w:sz w:val="24"/>
                 <w:szCs w:val="22"/>
+                <w:lang w:val="nl-NL"/>
               </w:rPr>
             </w:pPr>
-            <w:bookmarkStart w:id="22" w:name="_Toc72917498"/>
-            <w:r>
-              <w:rPr>
-                <w:rStyle w:val="Kop1Char"/>
-                <w:rFonts w:asciiTheme="minorHAnsi" w:eastAsiaTheme="minorHAnsi" w:hAnsiTheme="minorHAnsi" w:cstheme="minorBidi"/>
-                <w:color w:val="auto"/>
-                <w:sz w:val="24"/>
-                <w:szCs w:val="22"/>
+            <w:proofErr w:type="gramStart"/>
+            <w:r>
+              <w:rPr>
+                <w:rStyle w:val="Kop1Char"/>
+                <w:rFonts w:asciiTheme="minorHAnsi" w:eastAsiaTheme="minorHAnsi" w:hAnsiTheme="minorHAnsi" w:cstheme="minorBidi"/>
+                <w:color w:val="auto"/>
+                <w:sz w:val="24"/>
+                <w:szCs w:val="22"/>
+                <w:lang w:val="nl-NL"/>
               </w:rPr>
               <w:t>x</w:t>
             </w:r>
-            <w:bookmarkEnd w:id="22"/>
+            <w:proofErr w:type="gramEnd"/>
           </w:p>
         </w:tc>
         <w:tc>
@@ -2351,6 +2587,10 @@
               <w:pStyle w:val="Geenafstand"/>
               <w:rPr>
                 <w:rStyle w:val="Kop1Char"/>
+                <w:rFonts w:asciiTheme="minorHAnsi" w:eastAsiaTheme="minorHAnsi" w:hAnsiTheme="minorHAnsi" w:cstheme="minorBidi"/>
+                <w:color w:val="auto"/>
+                <w:sz w:val="24"/>
+                <w:szCs w:val="22"/>
                 <w:lang w:val="nl-NL"/>
               </w:rPr>
             </w:pPr>
@@ -2365,6 +2605,10 @@
               <w:pStyle w:val="Geenafstand"/>
               <w:rPr>
                 <w:rStyle w:val="Kop1Char"/>
+                <w:rFonts w:asciiTheme="minorHAnsi" w:eastAsiaTheme="minorHAnsi" w:hAnsiTheme="minorHAnsi" w:cstheme="minorBidi"/>
+                <w:color w:val="auto"/>
+                <w:sz w:val="24"/>
+                <w:szCs w:val="22"/>
                 <w:lang w:val="nl-NL"/>
               </w:rPr>
             </w:pPr>
@@ -2379,6 +2623,10 @@
               <w:pStyle w:val="Geenafstand"/>
               <w:rPr>
                 <w:rStyle w:val="Kop1Char"/>
+                <w:rFonts w:asciiTheme="minorHAnsi" w:eastAsiaTheme="minorHAnsi" w:hAnsiTheme="minorHAnsi" w:cstheme="minorBidi"/>
+                <w:color w:val="auto"/>
+                <w:sz w:val="24"/>
+                <w:szCs w:val="22"/>
                 <w:lang w:val="nl-NL"/>
               </w:rPr>
             </w:pPr>
@@ -2399,20 +2647,81 @@
                 <w:color w:val="auto"/>
                 <w:sz w:val="24"/>
                 <w:szCs w:val="22"/>
+                <w:lang w:val="nl-NL"/>
               </w:rPr>
             </w:pPr>
-            <w:bookmarkStart w:id="23" w:name="_Toc72917499"/>
-            <w:r>
-              <w:rPr>
-                <w:rStyle w:val="Kop1Char"/>
-                <w:rFonts w:asciiTheme="minorHAnsi" w:eastAsiaTheme="minorHAnsi" w:hAnsiTheme="minorHAnsi" w:cstheme="minorBidi"/>
-                <w:color w:val="auto"/>
-                <w:sz w:val="24"/>
-                <w:szCs w:val="22"/>
-              </w:rPr>
-              <w:t>Gebruiker en admin account</w:t>
-            </w:r>
-            <w:bookmarkEnd w:id="23"/>
+            <w:bookmarkStart w:id="21" w:name="_Toc72917497"/>
+            <w:r>
+              <w:rPr>
+                <w:rStyle w:val="Kop1Char"/>
+                <w:rFonts w:asciiTheme="minorHAnsi" w:eastAsiaTheme="minorHAnsi" w:hAnsiTheme="minorHAnsi" w:cstheme="minorBidi"/>
+                <w:color w:val="auto"/>
+                <w:sz w:val="24"/>
+                <w:szCs w:val="22"/>
+                <w:lang w:val="nl-NL"/>
+              </w:rPr>
+              <w:t>Sorteren</w:t>
+            </w:r>
+            <w:r>
+              <w:rPr>
+                <w:rStyle w:val="Kop1Char"/>
+                <w:rFonts w:asciiTheme="minorHAnsi" w:eastAsiaTheme="minorHAnsi" w:hAnsiTheme="minorHAnsi" w:cstheme="minorBidi"/>
+                <w:color w:val="auto"/>
+                <w:sz w:val="24"/>
+                <w:szCs w:val="22"/>
+                <w:lang w:val="nl-NL"/>
+              </w:rPr>
+              <w:t xml:space="preserve"> </w:t>
+            </w:r>
+            <w:proofErr w:type="gramStart"/>
+            <w:r>
+              <w:rPr>
+                <w:rStyle w:val="Kop1Char"/>
+                <w:rFonts w:asciiTheme="minorHAnsi" w:eastAsiaTheme="minorHAnsi" w:hAnsiTheme="minorHAnsi" w:cstheme="minorBidi"/>
+                <w:color w:val="auto"/>
+                <w:sz w:val="24"/>
+                <w:szCs w:val="22"/>
+                <w:lang w:val="nl-NL"/>
+              </w:rPr>
+              <w:t>op</w:t>
+            </w:r>
+            <w:bookmarkEnd w:id="21"/>
+            <w:r>
+              <w:rPr>
+                <w:rStyle w:val="Kop1Char"/>
+                <w:rFonts w:asciiTheme="minorHAnsi" w:eastAsiaTheme="minorHAnsi" w:hAnsiTheme="minorHAnsi" w:cstheme="minorBidi"/>
+                <w:color w:val="auto"/>
+                <w:sz w:val="24"/>
+                <w:szCs w:val="22"/>
+                <w:lang w:val="nl-NL"/>
+              </w:rPr>
+              <w:t>..</w:t>
+            </w:r>
+            <w:proofErr w:type="gramEnd"/>
+            <w:r>
+              <w:rPr>
+                <w:rStyle w:val="Kop1Char"/>
+                <w:rFonts w:asciiTheme="minorHAnsi" w:eastAsiaTheme="minorHAnsi" w:hAnsiTheme="minorHAnsi" w:cstheme="minorBidi"/>
+                <w:color w:val="auto"/>
+                <w:sz w:val="24"/>
+                <w:szCs w:val="22"/>
+                <w:lang w:val="nl-NL"/>
+              </w:rPr>
+              <w:t xml:space="preserve"> (Jaar, Artiest, Nummer, Alfabetische </w:t>
+            </w:r>
+            <w:proofErr w:type="gramStart"/>
+            <w:r>
+              <w:rPr>
+                <w:rStyle w:val="Kop1Char"/>
+                <w:rFonts w:asciiTheme="minorHAnsi" w:eastAsiaTheme="minorHAnsi" w:hAnsiTheme="minorHAnsi" w:cstheme="minorBidi"/>
+                <w:color w:val="auto"/>
+                <w:sz w:val="24"/>
+                <w:szCs w:val="22"/>
+                <w:lang w:val="nl-NL"/>
+              </w:rPr>
+              <w:t>volgorde )</w:t>
+            </w:r>
+            <w:proofErr w:type="gramEnd"/>
           </w:p>
         </w:tc>
         <w:tc>
@@ -2430,7 +2739,7 @@
                 <w:szCs w:val="22"/>
               </w:rPr>
             </w:pPr>
-            <w:bookmarkStart w:id="24" w:name="_Toc72917500"/>
+            <w:bookmarkStart w:id="22" w:name="_Toc72917498"/>
             <w:r>
               <w:rPr>
                 <w:rStyle w:val="Kop1Char"/>
@@ -2441,7 +2750,7 @@
               </w:rPr>
               <w:t>x</w:t>
             </w:r>
-            <w:bookmarkEnd w:id="24"/>
+            <w:bookmarkEnd w:id="22"/>
           </w:p>
         </w:tc>
         <w:tc>
@@ -2503,18 +2812,52 @@
                 <w:szCs w:val="22"/>
               </w:rPr>
             </w:pPr>
-            <w:bookmarkStart w:id="25" w:name="_Toc72917501"/>
-            <w:r>
-              <w:rPr>
-                <w:rStyle w:val="Kop1Char"/>
-                <w:rFonts w:asciiTheme="minorHAnsi" w:eastAsiaTheme="minorHAnsi" w:hAnsiTheme="minorHAnsi" w:cstheme="minorBidi"/>
-                <w:color w:val="auto"/>
-                <w:sz w:val="24"/>
-                <w:szCs w:val="22"/>
-              </w:rPr>
-              <w:t>Meest voorkomende artiest</w:t>
-            </w:r>
-            <w:bookmarkEnd w:id="25"/>
+            <w:bookmarkStart w:id="23" w:name="_Toc72917499"/>
+            <w:proofErr w:type="spellStart"/>
+            <w:r>
+              <w:rPr>
+                <w:rStyle w:val="Kop1Char"/>
+                <w:rFonts w:asciiTheme="minorHAnsi" w:eastAsiaTheme="minorHAnsi" w:hAnsiTheme="minorHAnsi" w:cstheme="minorBidi"/>
+                <w:color w:val="auto"/>
+                <w:sz w:val="24"/>
+                <w:szCs w:val="22"/>
+              </w:rPr>
+              <w:t>Gebruiker</w:t>
+            </w:r>
+            <w:proofErr w:type="spellEnd"/>
+            <w:r>
+              <w:rPr>
+                <w:rStyle w:val="Kop1Char"/>
+                <w:rFonts w:asciiTheme="minorHAnsi" w:eastAsiaTheme="minorHAnsi" w:hAnsiTheme="minorHAnsi" w:cstheme="minorBidi"/>
+                <w:color w:val="auto"/>
+                <w:sz w:val="24"/>
+                <w:szCs w:val="22"/>
+              </w:rPr>
+              <w:t xml:space="preserve"> </w:t>
+            </w:r>
+            <w:proofErr w:type="spellStart"/>
+            <w:r>
+              <w:rPr>
+                <w:rStyle w:val="Kop1Char"/>
+                <w:rFonts w:asciiTheme="minorHAnsi" w:eastAsiaTheme="minorHAnsi" w:hAnsiTheme="minorHAnsi" w:cstheme="minorBidi"/>
+                <w:color w:val="auto"/>
+                <w:sz w:val="24"/>
+                <w:szCs w:val="22"/>
+              </w:rPr>
+              <w:t>en</w:t>
+            </w:r>
+            <w:proofErr w:type="spellEnd"/>
+            <w:r>
+              <w:rPr>
+                <w:rStyle w:val="Kop1Char"/>
+                <w:rFonts w:asciiTheme="minorHAnsi" w:eastAsiaTheme="minorHAnsi" w:hAnsiTheme="minorHAnsi" w:cstheme="minorBidi"/>
+                <w:color w:val="auto"/>
+                <w:sz w:val="24"/>
+                <w:szCs w:val="22"/>
+              </w:rPr>
+              <w:t xml:space="preserve"> admin account</w:t>
+            </w:r>
+            <w:bookmarkEnd w:id="23"/>
           </w:p>
         </w:tc>
         <w:tc>
@@ -2526,9 +2869,24 @@
               <w:pStyle w:val="Geenafstand"/>
               <w:rPr>
                 <w:rStyle w:val="Kop1Char"/>
-                <w:lang w:val="nl-NL"/>
+                <w:rFonts w:asciiTheme="minorHAnsi" w:eastAsiaTheme="minorHAnsi" w:hAnsiTheme="minorHAnsi" w:cstheme="minorBidi"/>
+                <w:color w:val="auto"/>
+                <w:sz w:val="24"/>
+                <w:szCs w:val="22"/>
               </w:rPr>
             </w:pPr>
+            <w:bookmarkStart w:id="24" w:name="_Toc72917500"/>
+            <w:r>
+              <w:rPr>
+                <w:rStyle w:val="Kop1Char"/>
+                <w:rFonts w:asciiTheme="minorHAnsi" w:eastAsiaTheme="minorHAnsi" w:hAnsiTheme="minorHAnsi" w:cstheme="minorBidi"/>
+                <w:color w:val="auto"/>
+                <w:sz w:val="24"/>
+                <w:szCs w:val="22"/>
+              </w:rPr>
+              <w:t>x</w:t>
+            </w:r>
+            <w:bookmarkEnd w:id="24"/>
           </w:p>
         </w:tc>
         <w:tc>
@@ -2540,24 +2898,9 @@
               <w:pStyle w:val="Geenafstand"/>
               <w:rPr>
                 <w:rStyle w:val="Kop1Char"/>
-                <w:rFonts w:asciiTheme="minorHAnsi" w:eastAsiaTheme="minorHAnsi" w:hAnsiTheme="minorHAnsi" w:cstheme="minorBidi"/>
-                <w:color w:val="auto"/>
-                <w:sz w:val="24"/>
-                <w:szCs w:val="22"/>
+                <w:lang w:val="nl-NL"/>
               </w:rPr>
             </w:pPr>
-            <w:bookmarkStart w:id="26" w:name="_Toc72917502"/>
-            <w:r>
-              <w:rPr>
-                <w:rStyle w:val="Kop1Char"/>
-                <w:rFonts w:asciiTheme="minorHAnsi" w:eastAsiaTheme="minorHAnsi" w:hAnsiTheme="minorHAnsi" w:cstheme="minorBidi"/>
-                <w:color w:val="auto"/>
-                <w:sz w:val="24"/>
-                <w:szCs w:val="22"/>
-              </w:rPr>
-              <w:t>x</w:t>
-            </w:r>
-            <w:bookmarkEnd w:id="26"/>
           </w:p>
         </w:tc>
         <w:tc>
@@ -2605,18 +2948,52 @@
                 <w:szCs w:val="22"/>
               </w:rPr>
             </w:pPr>
-            <w:bookmarkStart w:id="27" w:name="_Toc72917503"/>
-            <w:r>
-              <w:rPr>
-                <w:rStyle w:val="Kop1Char"/>
-                <w:rFonts w:asciiTheme="minorHAnsi" w:eastAsiaTheme="minorHAnsi" w:hAnsiTheme="minorHAnsi" w:cstheme="minorBidi"/>
-                <w:color w:val="auto"/>
-                <w:sz w:val="24"/>
-                <w:szCs w:val="22"/>
-              </w:rPr>
-              <w:t>Filter op nieuw in lijst</w:t>
-            </w:r>
-            <w:bookmarkEnd w:id="27"/>
+            <w:bookmarkStart w:id="25" w:name="_Toc72917501"/>
+            <w:proofErr w:type="spellStart"/>
+            <w:r>
+              <w:rPr>
+                <w:rStyle w:val="Kop1Char"/>
+                <w:rFonts w:asciiTheme="minorHAnsi" w:eastAsiaTheme="minorHAnsi" w:hAnsiTheme="minorHAnsi" w:cstheme="minorBidi"/>
+                <w:color w:val="auto"/>
+                <w:sz w:val="24"/>
+                <w:szCs w:val="22"/>
+              </w:rPr>
+              <w:t>Meest</w:t>
+            </w:r>
+            <w:proofErr w:type="spellEnd"/>
+            <w:r>
+              <w:rPr>
+                <w:rStyle w:val="Kop1Char"/>
+                <w:rFonts w:asciiTheme="minorHAnsi" w:eastAsiaTheme="minorHAnsi" w:hAnsiTheme="minorHAnsi" w:cstheme="minorBidi"/>
+                <w:color w:val="auto"/>
+                <w:sz w:val="24"/>
+                <w:szCs w:val="22"/>
+              </w:rPr>
+              <w:t xml:space="preserve"> </w:t>
+            </w:r>
+            <w:proofErr w:type="spellStart"/>
+            <w:r>
+              <w:rPr>
+                <w:rStyle w:val="Kop1Char"/>
+                <w:rFonts w:asciiTheme="minorHAnsi" w:eastAsiaTheme="minorHAnsi" w:hAnsiTheme="minorHAnsi" w:cstheme="minorBidi"/>
+                <w:color w:val="auto"/>
+                <w:sz w:val="24"/>
+                <w:szCs w:val="22"/>
+              </w:rPr>
+              <w:t>voorkomende</w:t>
+            </w:r>
+            <w:proofErr w:type="spellEnd"/>
+            <w:r>
+              <w:rPr>
+                <w:rStyle w:val="Kop1Char"/>
+                <w:rFonts w:asciiTheme="minorHAnsi" w:eastAsiaTheme="minorHAnsi" w:hAnsiTheme="minorHAnsi" w:cstheme="minorBidi"/>
+                <w:color w:val="auto"/>
+                <w:sz w:val="24"/>
+                <w:szCs w:val="22"/>
+              </w:rPr>
+              <w:t xml:space="preserve"> artiest</w:t>
+            </w:r>
+            <w:bookmarkEnd w:id="25"/>
           </w:p>
         </w:tc>
         <w:tc>
@@ -2642,9 +3019,24 @@
               <w:pStyle w:val="Geenafstand"/>
               <w:rPr>
                 <w:rStyle w:val="Kop1Char"/>
-                <w:lang w:val="nl-NL"/>
+                <w:rFonts w:asciiTheme="minorHAnsi" w:eastAsiaTheme="minorHAnsi" w:hAnsiTheme="minorHAnsi" w:cstheme="minorBidi"/>
+                <w:color w:val="auto"/>
+                <w:sz w:val="24"/>
+                <w:szCs w:val="22"/>
               </w:rPr>
             </w:pPr>
+            <w:bookmarkStart w:id="26" w:name="_Toc72917502"/>
+            <w:r>
+              <w:rPr>
+                <w:rStyle w:val="Kop1Char"/>
+                <w:rFonts w:asciiTheme="minorHAnsi" w:eastAsiaTheme="minorHAnsi" w:hAnsiTheme="minorHAnsi" w:cstheme="minorBidi"/>
+                <w:color w:val="auto"/>
+                <w:sz w:val="24"/>
+                <w:szCs w:val="22"/>
+              </w:rPr>
+              <w:t>x</w:t>
+            </w:r>
+            <w:bookmarkEnd w:id="26"/>
           </w:p>
         </w:tc>
         <w:tc>
@@ -2656,24 +3048,9 @@
               <w:pStyle w:val="Geenafstand"/>
               <w:rPr>
                 <w:rStyle w:val="Kop1Char"/>
-                <w:rFonts w:asciiTheme="minorHAnsi" w:eastAsiaTheme="minorHAnsi" w:hAnsiTheme="minorHAnsi" w:cstheme="minorBidi"/>
-                <w:color w:val="auto"/>
-                <w:sz w:val="24"/>
-                <w:szCs w:val="22"/>
+                <w:lang w:val="nl-NL"/>
               </w:rPr>
             </w:pPr>
-            <w:bookmarkStart w:id="28" w:name="_Toc72917504"/>
-            <w:r>
-              <w:rPr>
-                <w:rStyle w:val="Kop1Char"/>
-                <w:rFonts w:asciiTheme="minorHAnsi" w:eastAsiaTheme="minorHAnsi" w:hAnsiTheme="minorHAnsi" w:cstheme="minorBidi"/>
-                <w:color w:val="auto"/>
-                <w:sz w:val="24"/>
-                <w:szCs w:val="22"/>
-              </w:rPr>
-              <w:t>x</w:t>
-            </w:r>
-            <w:bookmarkEnd w:id="28"/>
           </w:p>
         </w:tc>
         <w:tc>
@@ -2705,20 +3082,148 @@
                 <w:color w:val="auto"/>
                 <w:sz w:val="24"/>
                 <w:szCs w:val="22"/>
+                <w:lang w:val="nl-NL"/>
+              </w:rPr>
+            </w:pPr>
+            <w:bookmarkStart w:id="27" w:name="_Toc72917503"/>
+            <w:r>
+              <w:rPr>
+                <w:rStyle w:val="Kop1Char"/>
+                <w:rFonts w:asciiTheme="minorHAnsi" w:eastAsiaTheme="minorHAnsi" w:hAnsiTheme="minorHAnsi" w:cstheme="minorBidi"/>
+                <w:color w:val="auto"/>
+                <w:sz w:val="24"/>
+                <w:szCs w:val="22"/>
+                <w:lang w:val="nl-NL"/>
+              </w:rPr>
+              <w:t>Filter op nieuw in lijst</w:t>
+            </w:r>
+            <w:bookmarkEnd w:id="27"/>
+          </w:p>
+        </w:tc>
+        <w:tc>
+          <w:tcPr>
+            <w:tcW w:w="1870" w:type="dxa"/>
+          </w:tcPr>
+          <w:p>
+            <w:pPr>
+              <w:pStyle w:val="Geenafstand"/>
+              <w:rPr>
+                <w:rStyle w:val="Kop1Char"/>
+                <w:lang w:val="nl-NL"/>
+              </w:rPr>
+            </w:pPr>
+          </w:p>
+        </w:tc>
+        <w:tc>
+          <w:tcPr>
+            <w:tcW w:w="1870" w:type="dxa"/>
+          </w:tcPr>
+          <w:p>
+            <w:pPr>
+              <w:pStyle w:val="Geenafstand"/>
+              <w:rPr>
+                <w:rStyle w:val="Kop1Char"/>
+                <w:lang w:val="nl-NL"/>
+              </w:rPr>
+            </w:pPr>
+          </w:p>
+        </w:tc>
+        <w:tc>
+          <w:tcPr>
+            <w:tcW w:w="1870" w:type="dxa"/>
+          </w:tcPr>
+          <w:p>
+            <w:pPr>
+              <w:pStyle w:val="Geenafstand"/>
+              <w:rPr>
+                <w:rStyle w:val="Kop1Char"/>
+                <w:rFonts w:asciiTheme="minorHAnsi" w:eastAsiaTheme="minorHAnsi" w:hAnsiTheme="minorHAnsi" w:cstheme="minorBidi"/>
+                <w:color w:val="auto"/>
+                <w:sz w:val="24"/>
+                <w:szCs w:val="22"/>
+              </w:rPr>
+            </w:pPr>
+            <w:bookmarkStart w:id="28" w:name="_Toc72917504"/>
+            <w:r>
+              <w:rPr>
+                <w:rStyle w:val="Kop1Char"/>
+                <w:rFonts w:asciiTheme="minorHAnsi" w:eastAsiaTheme="minorHAnsi" w:hAnsiTheme="minorHAnsi" w:cstheme="minorBidi"/>
+                <w:color w:val="auto"/>
+                <w:sz w:val="24"/>
+                <w:szCs w:val="22"/>
+              </w:rPr>
+              <w:t>x</w:t>
+            </w:r>
+            <w:bookmarkEnd w:id="28"/>
+          </w:p>
+        </w:tc>
+        <w:tc>
+          <w:tcPr>
+            <w:tcW w:w="1870" w:type="dxa"/>
+          </w:tcPr>
+          <w:p>
+            <w:pPr>
+              <w:pStyle w:val="Geenafstand"/>
+              <w:rPr>
+                <w:rStyle w:val="Kop1Char"/>
+                <w:lang w:val="nl-NL"/>
+              </w:rPr>
+            </w:pPr>
+          </w:p>
+        </w:tc>
+      </w:tr>
+      <w:tr>
+        <w:tc>
+          <w:tcPr>
+            <w:tcW w:w="1870" w:type="dxa"/>
+          </w:tcPr>
+          <w:p>
+            <w:pPr>
+              <w:pStyle w:val="Geenafstand"/>
+              <w:rPr>
+                <w:rStyle w:val="Kop1Char"/>
+                <w:rFonts w:asciiTheme="minorHAnsi" w:eastAsiaTheme="minorHAnsi" w:hAnsiTheme="minorHAnsi" w:cstheme="minorBidi"/>
+                <w:color w:val="auto"/>
+                <w:sz w:val="24"/>
+                <w:szCs w:val="22"/>
               </w:rPr>
             </w:pPr>
             <w:bookmarkStart w:id="29" w:name="_Toc72917505"/>
-            <w:r>
-              <w:rPr>
-                <w:rStyle w:val="Kop1Char"/>
-                <w:rFonts w:asciiTheme="minorHAnsi" w:eastAsiaTheme="minorHAnsi" w:hAnsiTheme="minorHAnsi" w:cstheme="minorBidi"/>
-                <w:color w:val="auto"/>
-                <w:sz w:val="24"/>
-                <w:szCs w:val="22"/>
-              </w:rPr>
-              <w:t>Stijgers/Dalers</w:t>
+            <w:proofErr w:type="spellStart"/>
+            <w:r>
+              <w:rPr>
+                <w:rStyle w:val="Kop1Char"/>
+                <w:rFonts w:asciiTheme="minorHAnsi" w:eastAsiaTheme="minorHAnsi" w:hAnsiTheme="minorHAnsi" w:cstheme="minorBidi"/>
+                <w:color w:val="auto"/>
+                <w:sz w:val="24"/>
+                <w:szCs w:val="22"/>
+              </w:rPr>
+              <w:t>Stijgers</w:t>
+            </w:r>
+            <w:proofErr w:type="spellEnd"/>
+            <w:r>
+              <w:rPr>
+                <w:rStyle w:val="Kop1Char"/>
+                <w:rFonts w:asciiTheme="minorHAnsi" w:eastAsiaTheme="minorHAnsi" w:hAnsiTheme="minorHAnsi" w:cstheme="minorBidi"/>
+                <w:color w:val="auto"/>
+                <w:sz w:val="24"/>
+                <w:szCs w:val="22"/>
+              </w:rPr>
+              <w:t>/</w:t>
+            </w:r>
+            <w:proofErr w:type="spellStart"/>
+            <w:r>
+              <w:rPr>
+                <w:rStyle w:val="Kop1Char"/>
+                <w:rFonts w:asciiTheme="minorHAnsi" w:eastAsiaTheme="minorHAnsi" w:hAnsiTheme="minorHAnsi" w:cstheme="minorBidi"/>
+                <w:color w:val="auto"/>
+                <w:sz w:val="24"/>
+                <w:szCs w:val="22"/>
+              </w:rPr>
+              <w:t>Dalers</w:t>
             </w:r>
             <w:bookmarkEnd w:id="29"/>
+            <w:proofErr w:type="spellEnd"/>
           </w:p>
         </w:tc>
         <w:tc>
@@ -2807,6 +3312,7 @@
                 <w:color w:val="auto"/>
                 <w:sz w:val="24"/>
                 <w:szCs w:val="22"/>
+                <w:lang w:val="nl-NL"/>
               </w:rPr>
             </w:pPr>
             <w:bookmarkStart w:id="31" w:name="_Toc72917507"/>
@@ -2817,6 +3323,7 @@
                 <w:color w:val="auto"/>
                 <w:sz w:val="24"/>
                 <w:szCs w:val="22"/>
+                <w:lang w:val="nl-NL"/>
               </w:rPr>
               <w:t>Gemiddelde positie over de jaren heen</w:t>
             </w:r>
@@ -2864,6 +3371,7 @@
                 <w:color w:val="auto"/>
                 <w:sz w:val="24"/>
                 <w:szCs w:val="22"/>
+                <w:lang w:val="nl-NL"/>
               </w:rPr>
             </w:pPr>
           </w:p>
@@ -4040,6 +4548,7 @@
     <w:rsid w:val="00E30DC4"/>
     <w:rsid w:val="00E463FD"/>
     <w:rsid w:val="00E72753"/>
+    <w:rsid w:val="00EB341F"/>
   </w:rsids>
   <m:mathPr>
     <m:mathFont m:val="Cambria Math"/>
